--- a/法令ファイル/平成二十二年四月以降において発生が確認された口蹄疫に起因して生じた事態に対処するための手当金等についての国家公務員共済組合法施行規則の臨時特例に関する省令/平成二十二年四月以降において発生が確認された口蹄疫に起因して生じた事態に対処するための手当金等についての国家公務員共済組合法施行規則の臨時特例に関する省令（平成二十三年財務省令第五十三号）.docx
+++ b/法令ファイル/平成二十二年四月以降において発生が確認された口蹄疫に起因して生じた事態に対処するための手当金等についての国家公務員共済組合法施行規則の臨時特例に関する省令/平成二十二年四月以降において発生が確認された口蹄疫に起因して生じた事態に対処するための手当金等についての国家公務員共済組合法施行規則の臨時特例に関する省令（平成二十三年財務省令第五十三号）.docx
@@ -65,6 +65,18 @@
       </w:r>
     </w:p>
     <w:p>
+      <w:pPr>
+        <w:pStyle w:val="Heading5"/>
+        <w:ind w:left="440"/>
+      </w:pPr>
+      <w:r>
+        <w:t>１</w:t>
+      </w:r>
+    </w:p>
+    <w:p>
+      <w:pPr>
+        <w:ind w:left="440"/>
+      </w:pPr>
       <w:r>
         <w:t>この省令は、平成二十三年八月一日から施行する。</w:t>
       </w:r>
@@ -106,7 +118,7 @@
     </w:pPr>
     <w:r>
       <w:tab/>
-      <w:t>WeGov v0.1 - FTS141</w:t>
+      <w:t>WeGov v0.2 - FTS141</w:t>
     </w:r>
   </w:p>
 </w:ftr>
